--- a/year2/second-semester/geg-222/course-outline.docx
+++ b/year2/second-semester/geg-222/course-outline.docx
@@ -47,7 +47,19 @@
         <w:rPr>
           <w:rFonts w:ascii="Fira Code" w:hAnsi="Fira Code"/>
         </w:rPr>
-        <w:t>- The Laplace De-Moivre’s lmit theorem, Poisson’s law.</w:t>
+        <w:t>- The Laplace De-Moivre’s l</w:t>
+      </w:r>
+      <w:r>
+        <w:rPr>
+          <w:rFonts w:ascii="Fira Code" w:hAnsi="Fira Code"/>
+        </w:rPr>
+        <w:t>i</w:t>
+      </w:r>
+      <w:r>
+        <w:rPr>
+          <w:rFonts w:ascii="Fira Code" w:hAnsi="Fira Code"/>
+        </w:rPr>
+        <w:t>mit theorem, Poisson’s law.</w:t>
       </w:r>
     </w:p>
     <w:p>
@@ -219,20 +231,24 @@
         </w:rPr>
       </w:pPr>
       <w:r>
-        <w:rPr/>
-      </w:r>
-    </w:p>
-    <w:p>
-      <w:pPr>
-        <w:pStyle w:val="Normal"/>
-        <w:bidi w:val="0"/>
-        <w:jc w:val="start"/>
-        <w:rPr>
-          <w:rFonts w:ascii="Fira Code" w:hAnsi="Fira Code"/>
-        </w:rPr>
-      </w:pPr>
-      <w:r>
-        <w:rPr/>
+        <w:rPr>
+          <w:rFonts w:ascii="Fira Code" w:hAnsi="Fira Code"/>
+        </w:rPr>
+      </w:r>
+    </w:p>
+    <w:p>
+      <w:pPr>
+        <w:pStyle w:val="Normal"/>
+        <w:bidi w:val="0"/>
+        <w:jc w:val="start"/>
+        <w:rPr>
+          <w:rFonts w:ascii="Fira Code" w:hAnsi="Fira Code"/>
+        </w:rPr>
+      </w:pPr>
+      <w:r>
+        <w:rPr>
+          <w:rFonts w:ascii="Fira Code" w:hAnsi="Fira Code"/>
+        </w:rPr>
       </w:r>
     </w:p>
     <w:p>
